--- a/Protocol_Kiri_TourPlannerApp.docx
+++ b/Protocol_Kiri_TourPlannerApp.docx
@@ -24,6 +24,13 @@
     </w:p>
     <w:sdt>
       <w:sdtPr>
+        <w:rPr>
+          <w:rFonts w:asciiTheme="minorHAnsi" w:eastAsiaTheme="minorHAnsi" w:hAnsiTheme="minorHAnsi" w:cstheme="minorBidi"/>
+          <w:color w:val="auto"/>
+          <w:sz w:val="22"/>
+          <w:szCs w:val="22"/>
+          <w:lang/>
+        </w:rPr>
         <w:id w:val="1955829172"/>
         <w:docPartObj>
           <w:docPartGallery w:val="Table of Contents"/>
@@ -32,14 +39,9 @@
       </w:sdtPr>
       <w:sdtEndPr>
         <w:rPr>
-          <w:rFonts w:asciiTheme="minorHAnsi" w:eastAsiaTheme="minorHAnsi" w:hAnsiTheme="minorHAnsi" w:cstheme="minorBidi"/>
           <w:b/>
           <w:bCs/>
           <w:noProof/>
-          <w:color w:val="auto"/>
-          <w:sz w:val="22"/>
-          <w:szCs w:val="22"/>
-          <w:lang/>
         </w:rPr>
       </w:sdtEndPr>
       <w:sdtContent>
@@ -64,7 +66,6 @@
               <w:kern w:val="2"/>
               <w:sz w:val="24"/>
               <w:szCs w:val="24"/>
-              <w:lang/>
               <w14:ligatures w14:val="standardContextual"/>
             </w:rPr>
           </w:pPr>
@@ -93,7 +94,6 @@
                 <w:kern w:val="2"/>
                 <w:sz w:val="24"/>
                 <w:szCs w:val="24"/>
-                <w:lang/>
                 <w14:ligatures w14:val="standardContextual"/>
               </w:rPr>
               <w:tab/>
@@ -169,7 +169,6 @@
               <w:kern w:val="2"/>
               <w:sz w:val="24"/>
               <w:szCs w:val="24"/>
-              <w:lang/>
               <w14:ligatures w14:val="standardContextual"/>
             </w:rPr>
           </w:pPr>
@@ -189,7 +188,6 @@
                 <w:kern w:val="2"/>
                 <w:sz w:val="24"/>
                 <w:szCs w:val="24"/>
-                <w:lang/>
                 <w14:ligatures w14:val="standardContextual"/>
               </w:rPr>
               <w:tab/>
@@ -516,7 +514,6 @@
               <w:kern w:val="2"/>
               <w:sz w:val="24"/>
               <w:szCs w:val="24"/>
-              <w:lang/>
               <w14:ligatures w14:val="standardContextual"/>
             </w:rPr>
           </w:pPr>
@@ -730,7 +727,6 @@
               <w:kern w:val="2"/>
               <w:sz w:val="24"/>
               <w:szCs w:val="24"/>
-              <w:lang/>
               <w14:ligatures w14:val="standardContextual"/>
             </w:rPr>
           </w:pPr>
@@ -750,7 +746,6 @@
                 <w:kern w:val="2"/>
                 <w:sz w:val="24"/>
                 <w:szCs w:val="24"/>
-                <w:lang/>
                 <w14:ligatures w14:val="standardContextual"/>
               </w:rPr>
               <w:tab/>
@@ -826,7 +821,6 @@
               <w:kern w:val="2"/>
               <w:sz w:val="24"/>
               <w:szCs w:val="24"/>
-              <w:lang/>
               <w14:ligatures w14:val="standardContextual"/>
             </w:rPr>
           </w:pPr>
@@ -846,7 +840,6 @@
                 <w:kern w:val="2"/>
                 <w:sz w:val="24"/>
                 <w:szCs w:val="24"/>
-                <w:lang/>
                 <w14:ligatures w14:val="standardContextual"/>
               </w:rPr>
               <w:tab/>
@@ -922,7 +915,6 @@
               <w:kern w:val="2"/>
               <w:sz w:val="24"/>
               <w:szCs w:val="24"/>
-              <w:lang/>
               <w14:ligatures w14:val="standardContextual"/>
             </w:rPr>
           </w:pPr>
@@ -942,7 +934,6 @@
                 <w:kern w:val="2"/>
                 <w:sz w:val="24"/>
                 <w:szCs w:val="24"/>
-                <w:lang/>
                 <w14:ligatures w14:val="standardContextual"/>
               </w:rPr>
               <w:tab/>
@@ -1018,7 +1009,6 @@
               <w:kern w:val="2"/>
               <w:sz w:val="24"/>
               <w:szCs w:val="24"/>
-              <w:lang/>
               <w14:ligatures w14:val="standardContextual"/>
             </w:rPr>
           </w:pPr>
@@ -1038,7 +1028,6 @@
                 <w:kern w:val="2"/>
                 <w:sz w:val="24"/>
                 <w:szCs w:val="24"/>
-                <w:lang/>
                 <w14:ligatures w14:val="standardContextual"/>
               </w:rPr>
               <w:tab/>
@@ -1114,7 +1103,6 @@
               <w:kern w:val="2"/>
               <w:sz w:val="24"/>
               <w:szCs w:val="24"/>
-              <w:lang/>
               <w14:ligatures w14:val="standardContextual"/>
             </w:rPr>
           </w:pPr>
@@ -1134,7 +1122,6 @@
                 <w:kern w:val="2"/>
                 <w:sz w:val="24"/>
                 <w:szCs w:val="24"/>
-                <w:lang/>
                 <w14:ligatures w14:val="standardContextual"/>
               </w:rPr>
               <w:tab/>
@@ -1260,35 +1247,7 @@
         <w:rPr>
           <w:lang w:val="en-US"/>
         </w:rPr>
-        <w:t xml:space="preserve">The Tour Planner application empowers users to effortlessly design, organize and document a wide range of </w:t>
-      </w:r>
-      <w:proofErr w:type="gramStart"/>
-      <w:r>
-        <w:rPr>
-          <w:lang w:val="en-US"/>
-        </w:rPr>
-        <w:t>tours—</w:t>
-      </w:r>
-      <w:proofErr w:type="gramEnd"/>
-      <w:r>
-        <w:rPr>
-          <w:lang w:val="en-US"/>
-        </w:rPr>
-        <w:t xml:space="preserve">whether cycling, hiking, running or vacation </w:t>
-      </w:r>
-      <w:proofErr w:type="gramStart"/>
-      <w:r>
-        <w:rPr>
-          <w:lang w:val="en-US"/>
-        </w:rPr>
-        <w:t>adventures—</w:t>
-      </w:r>
-      <w:proofErr w:type="gramEnd"/>
-      <w:r>
-        <w:rPr>
-          <w:lang w:val="en-US"/>
-        </w:rPr>
-        <w:t>through an intuitive JavaFX interface that adheres to the Presentation-Model pattern. Its layered architecture cleanly separates responsibilities: the UI layer handles all graphical interactions, the business layer enforces tour-related rules and workflows, and the data access layer manages the storage, retrieval and updating of tour definitions and log entries.</w:t>
+        <w:t>The Tour Planner application empowers users to effortlessly design, organize and document a wide range of tours—whether cycling, hiking, running or vacation adventures—through an intuitive JavaFX interface that adheres to the Presentation-Model pattern. Its layered architecture cleanly separates responsibilities: the UI layer handles all graphical interactions, the business layer enforces tour-related rules and workflows, and the data access layer manages the storage, retrieval and updating of tour definitions and log entries.</w:t>
       </w:r>
     </w:p>
     <w:p>
@@ -1533,21 +1492,7 @@
         <w:rPr>
           <w:lang w:val="en-US"/>
         </w:rPr>
-        <w:t xml:space="preserve">—that dynamically suggest options as </w:t>
-      </w:r>
-      <w:proofErr w:type="gramStart"/>
-      <w:r>
-        <w:rPr>
-          <w:lang w:val="en-US"/>
-        </w:rPr>
-        <w:t>users</w:t>
-      </w:r>
-      <w:proofErr w:type="gramEnd"/>
-      <w:r>
-        <w:rPr>
-          <w:lang w:val="en-US"/>
-        </w:rPr>
-        <w:t xml:space="preserve"> type. </w:t>
+        <w:t xml:space="preserve">—that dynamically suggest options as users type. </w:t>
       </w:r>
     </w:p>
     <w:p>
@@ -1562,119 +1507,101 @@
           <w:bCs/>
           <w:lang w:val="en-US"/>
         </w:rPr>
-        <w:t xml:space="preserve">Behind the scenes, tours and logs </w:t>
-      </w:r>
-      <w:proofErr w:type="gramStart"/>
+        <w:t>Behind the scenes, tours and logs are persisted via JPA with Hibernate to a PostgreSQL database</w:t>
+      </w:r>
+      <w:r>
+        <w:rPr>
+          <w:lang w:val="en-US"/>
+        </w:rPr>
+        <w:t xml:space="preserve">, while any images associated with a tour are stored on the filesystem to preserve database performance. </w:t>
+      </w:r>
+    </w:p>
+    <w:p>
+      <w:pPr>
+        <w:rPr>
+          <w:lang w:val="en-US"/>
+        </w:rPr>
+      </w:pPr>
+      <w:r>
+        <w:rPr>
+          <w:lang w:val="en-US"/>
+        </w:rPr>
+        <w:lastRenderedPageBreak/>
+        <w:t>Route data—distance, duration, and waypoints—</w:t>
+      </w:r>
       <w:r>
         <w:rPr>
           <w:b/>
           <w:bCs/>
           <w:lang w:val="en-US"/>
         </w:rPr>
-        <w:t>are persisted</w:t>
-      </w:r>
-      <w:proofErr w:type="gramEnd"/>
+        <w:t xml:space="preserve">is retrieved in real time from the </w:t>
+      </w:r>
+      <w:proofErr w:type="spellStart"/>
       <w:r>
         <w:rPr>
           <w:b/>
           <w:bCs/>
           <w:lang w:val="en-US"/>
         </w:rPr>
-        <w:t xml:space="preserve"> via JPA with Hibernate to a PostgreSQL database</w:t>
-      </w:r>
-      <w:r>
-        <w:rPr>
-          <w:lang w:val="en-US"/>
-        </w:rPr>
-        <w:t xml:space="preserve">, while any images associated with a tour are stored on the filesystem to preserve database performance. </w:t>
-      </w:r>
-    </w:p>
-    <w:p>
-      <w:pPr>
-        <w:rPr>
-          <w:lang w:val="en-US"/>
-        </w:rPr>
-      </w:pPr>
-      <w:r>
-        <w:rPr>
-          <w:lang w:val="en-US"/>
-        </w:rPr>
-        <w:lastRenderedPageBreak/>
-        <w:t>Route data—distance, duration, and waypoints—</w:t>
-      </w:r>
+        <w:t>OpenRouteService</w:t>
+      </w:r>
+      <w:proofErr w:type="spellEnd"/>
       <w:r>
         <w:rPr>
           <w:b/>
           <w:bCs/>
           <w:lang w:val="en-US"/>
         </w:rPr>
-        <w:t xml:space="preserve">is retrieved in real time from the </w:t>
-      </w:r>
-      <w:proofErr w:type="spellStart"/>
+        <w:t xml:space="preserve"> API</w:t>
+      </w:r>
+      <w:r>
+        <w:rPr>
+          <w:lang w:val="en-US"/>
+        </w:rPr>
+        <w:t>, and map tiles are rendered using the OpenStreetMap Tile Server to give users an interactive, visual overview of their planned journeys.</w:t>
+      </w:r>
+    </w:p>
+    <w:p>
+      <w:pPr>
+        <w:rPr>
+          <w:lang w:val="en-US"/>
+        </w:rPr>
+      </w:pPr>
+    </w:p>
+    <w:p>
+      <w:pPr>
+        <w:rPr>
+          <w:lang w:val="en-US"/>
+        </w:rPr>
+      </w:pPr>
+      <w:r>
+        <w:rPr>
+          <w:lang w:val="en-US"/>
+        </w:rPr>
+        <w:t xml:space="preserve">For operational transparency and troubleshooting, all runtime events and </w:t>
+      </w:r>
       <w:r>
         <w:rPr>
           <w:b/>
           <w:bCs/>
           <w:lang w:val="en-US"/>
         </w:rPr>
-        <w:t>OpenRouteService</w:t>
-      </w:r>
-      <w:proofErr w:type="spellEnd"/>
+        <w:t>errors are recorded with log4j</w:t>
+      </w:r>
+      <w:r>
+        <w:rPr>
+          <w:lang w:val="en-US"/>
+        </w:rPr>
+        <w:t>, ensuring that any issues can be diagnosed and addressed quickly. The application’s reliability is further guaranteed by a comprehensive suite of over</w:t>
+      </w:r>
       <w:r>
         <w:rPr>
           <w:b/>
           <w:bCs/>
           <w:lang w:val="en-US"/>
         </w:rPr>
-        <w:t xml:space="preserve"> API</w:t>
-      </w:r>
-      <w:r>
-        <w:rPr>
-          <w:lang w:val="en-US"/>
-        </w:rPr>
-        <w:t>, and map tiles are rendered using the OpenStreetMap Tile Server to give users an interactive, visual overview of their planned journeys.</w:t>
-      </w:r>
-    </w:p>
-    <w:p>
-      <w:pPr>
-        <w:rPr>
-          <w:lang w:val="en-US"/>
-        </w:rPr>
-      </w:pPr>
-    </w:p>
-    <w:p>
-      <w:pPr>
-        <w:rPr>
-          <w:lang w:val="en-US"/>
-        </w:rPr>
-      </w:pPr>
-      <w:r>
-        <w:rPr>
-          <w:lang w:val="en-US"/>
-        </w:rPr>
-        <w:t xml:space="preserve">For operational transparency and troubleshooting, all runtime events and </w:t>
-      </w:r>
-      <w:r>
-        <w:rPr>
-          <w:b/>
-          <w:bCs/>
-          <w:lang w:val="en-US"/>
-        </w:rPr>
-        <w:t>errors are recorded with log4j</w:t>
-      </w:r>
-      <w:r>
-        <w:rPr>
-          <w:lang w:val="en-US"/>
-        </w:rPr>
-        <w:t xml:space="preserve">, ensuring that any issues can be diagnosed and addressed quickly. The application’s reliability is further guaranteed by a comprehensive suite of over </w:t>
-      </w:r>
-      <w:r>
-        <w:rPr>
-          <w:b/>
-          <w:bCs/>
-          <w:lang w:val="en-US"/>
-        </w:rPr>
-        <w:t>20 JUnit tests</w:t>
+        <w:t xml:space="preserve"> JUnit tests</w:t>
       </w:r>
       <w:r>
         <w:rPr>
@@ -2033,48 +1960,20 @@
         <w:rPr>
           <w:lang w:val="en-US"/>
         </w:rPr>
-        <w:t xml:space="preserve">  - View Tour List: Displays a list of all </w:t>
-      </w:r>
-      <w:proofErr w:type="gramStart"/>
-      <w:r>
-        <w:rPr>
-          <w:lang w:val="en-US"/>
-        </w:rPr>
-        <w:t>created tours</w:t>
-      </w:r>
-      <w:proofErr w:type="gramEnd"/>
-      <w:r>
-        <w:rPr>
-          <w:lang w:val="en-US"/>
-        </w:rPr>
-        <w:t>.</w:t>
-      </w:r>
-    </w:p>
-    <w:p>
-      <w:pPr>
-        <w:rPr>
-          <w:lang w:val="en-US"/>
-        </w:rPr>
-      </w:pPr>
-      <w:r>
-        <w:rPr>
-          <w:lang w:val="en-US"/>
-        </w:rPr>
-        <w:t xml:space="preserve">  - Create Tour Log: Users can </w:t>
-      </w:r>
-      <w:proofErr w:type="gramStart"/>
-      <w:r>
-        <w:rPr>
-          <w:lang w:val="en-US"/>
-        </w:rPr>
-        <w:t>log</w:t>
-      </w:r>
-      <w:proofErr w:type="gramEnd"/>
-      <w:r>
-        <w:rPr>
-          <w:lang w:val="en-US"/>
-        </w:rPr>
-        <w:t xml:space="preserve"> details of completed tours.</w:t>
+        <w:t xml:space="preserve">  - View Tour List: Displays a list of all created tours.</w:t>
+      </w:r>
+    </w:p>
+    <w:p>
+      <w:pPr>
+        <w:rPr>
+          <w:lang w:val="en-US"/>
+        </w:rPr>
+      </w:pPr>
+      <w:r>
+        <w:rPr>
+          <w:lang w:val="en-US"/>
+        </w:rPr>
+        <w:t xml:space="preserve">  - Create Tour Log: Users can log details of completed tours.</w:t>
       </w:r>
     </w:p>
     <w:p>
@@ -2126,21 +2025,7 @@
         <w:rPr>
           <w:lang w:val="en-US"/>
         </w:rPr>
-        <w:t xml:space="preserve">  - Generate Reports: Users can generate detailed and summary reports </w:t>
-      </w:r>
-      <w:proofErr w:type="gramStart"/>
-      <w:r>
-        <w:rPr>
-          <w:lang w:val="en-US"/>
-        </w:rPr>
-        <w:t>of</w:t>
-      </w:r>
-      <w:proofErr w:type="gramEnd"/>
-      <w:r>
-        <w:rPr>
-          <w:lang w:val="en-US"/>
-        </w:rPr>
-        <w:t xml:space="preserve"> tours and logs.</w:t>
+        <w:t xml:space="preserve">  - Generate Reports: Users can generate detailed and summary reports of tours and logs.</w:t>
       </w:r>
     </w:p>
     <w:p>
@@ -2654,21 +2539,7 @@
         <w:rPr>
           <w:lang w:val="en-US"/>
         </w:rPr>
-        <w:t xml:space="preserve"> component guarantees that new tours can be </w:t>
-      </w:r>
-      <w:proofErr w:type="gramStart"/>
-      <w:r>
-        <w:rPr>
-          <w:lang w:val="en-US"/>
-        </w:rPr>
-        <w:t>added</w:t>
-      </w:r>
-      <w:proofErr w:type="gramEnd"/>
-      <w:r>
-        <w:rPr>
-          <w:lang w:val="en-US"/>
-        </w:rPr>
-        <w:t xml:space="preserve"> and existing ones updated without error. It performs thorough data validation—such as checking for required fields, valid coordinates, and allowable transport types—and enforces integrity rules to prevent inconsistent or incomplete tour records.</w:t>
+        <w:t xml:space="preserve"> component guarantees that new tours can be added and existing ones updated without error. It performs thorough data validation—such as checking for required fields, valid coordinates, and allowable transport types—and enforces integrity rules to prevent inconsistent or incomplete tour records.</w:t>
       </w:r>
     </w:p>
     <w:p>
@@ -3303,11 +3174,22 @@
           <w:lang w:val="en-US"/>
         </w:rPr>
       </w:pPr>
+      <w:hyperlink r:id="rId8" w:history="1">
+        <w:proofErr w:type="spellStart"/>
+        <w:r>
+          <w:rPr>
+            <w:rStyle w:val="Hyperlink"/>
+            <w:lang w:val="en-US"/>
+          </w:rPr>
+          <w:t>githublink</w:t>
+        </w:r>
+        <w:proofErr w:type="spellEnd"/>
+      </w:hyperlink>
     </w:p>
     <w:p/>
     <w:sectPr>
-      <w:headerReference w:type="default" r:id="rId8"/>
-      <w:footerReference w:type="default" r:id="rId9"/>
+      <w:headerReference w:type="default" r:id="rId9"/>
+      <w:footerReference w:type="default" r:id="rId10"/>
       <w:pgSz w:w="11906" w:h="16838"/>
       <w:pgMar w:top="1440" w:right="1440" w:bottom="1440" w:left="1440" w:header="720" w:footer="720" w:gutter="0"/>
       <w:cols w:space="720"/>
@@ -3433,14 +3315,14 @@
       <w:rPr>
         <w:i/>
         <w:iCs/>
-        <w:lang w:val="de-AT"/>
+        <w:lang w:val="en-US"/>
       </w:rPr>
     </w:pPr>
     <w:r>
       <w:rPr>
         <w:i/>
         <w:iCs/>
-        <w:lang w:val="de-AT"/>
+        <w:lang w:val="en-US"/>
       </w:rPr>
       <w:t>Nertil Kiri</w:t>
     </w:r>
@@ -3448,7 +3330,7 @@
       <w:rPr>
         <w:i/>
         <w:iCs/>
-        <w:lang w:val="de-AT"/>
+        <w:lang w:val="en-US"/>
       </w:rPr>
       <w:tab/>
       <w:t>BIF – SWEN2</w:t>
@@ -3457,7 +3339,7 @@
       <w:rPr>
         <w:i/>
         <w:iCs/>
-        <w:lang w:val="de-AT"/>
+        <w:lang w:val="en-US"/>
       </w:rPr>
       <w:tab/>
       <w:t>25.05.2025</w:t>
@@ -3469,14 +3351,14 @@
       <w:rPr>
         <w:i/>
         <w:iCs/>
-        <w:lang w:val="de-AT"/>
+        <w:lang w:val="en-US"/>
       </w:rPr>
     </w:pPr>
     <w:r>
       <w:rPr>
         <w:i/>
         <w:iCs/>
-        <w:lang w:val="de-AT"/>
+        <w:lang w:val="en-US"/>
       </w:rPr>
       <w:tab/>
       <w:t>Tour_Planner_Application</w:t>
@@ -4338,6 +4220,7 @@
   <w:style w:type="character" w:default="1" w:styleId="DefaultParagraphFont">
     <w:name w:val="Default Paragraph Font"/>
     <w:uiPriority w:val="1"/>
+    <w:semiHidden/>
     <w:unhideWhenUsed/>
   </w:style>
   <w:style w:type="table" w:default="1" w:styleId="TableNormal">
@@ -4748,6 +4631,18 @@
       <w:ind w:left="220"/>
     </w:pPr>
   </w:style>
+  <w:style w:type="character" w:styleId="UnresolvedMention">
+    <w:name w:val="Unresolved Mention"/>
+    <w:basedOn w:val="DefaultParagraphFont"/>
+    <w:uiPriority w:val="99"/>
+    <w:semiHidden/>
+    <w:unhideWhenUsed/>
+    <w:rsid w:val="006E4529"/>
+    <w:rPr>
+      <w:color w:val="605E5C"/>
+      <w:shd w:val="clear" w:color="auto" w:fill="E1DFDD"/>
+    </w:rPr>
+  </w:style>
 </w:styles>
 </file>
 
